--- a/informes/PRG2 - 03 - Website con ABM - Detalle de funcionalidades.docx
+++ b/informes/PRG2 - 03 - Website con ABM - Detalle de funcionalidades.docx
@@ -216,8 +216,6 @@
           <w:szCs w:val="6"/>
         </w:rPr>
       </w:pPr>
-      <w:bookmarkStart w:id="0" w:name="_GoBack"/>
-      <w:bookmarkEnd w:id="0"/>
     </w:p>
     <w:p>
       <w:pPr>
@@ -238,12 +236,29 @@
           <w:sz w:val="24"/>
           <w:szCs w:val="24"/>
         </w:rPr>
-        <w:t>CONSULTAS SQL CON PARSEO DE DATOS (3 casos distintos)</w:t>
-      </w:r>
-    </w:p>
-    <w:p>
-      <w:pPr>
-        <w:spacing w:after="80"/>
+        <w:t>CONSULTAS SQL CON PARSEO DE DATOS</w:t>
+      </w:r>
+    </w:p>
+    <w:p>
+      <w:pPr>
+        <w:spacing w:after="80"/>
+        <w:rPr>
+          <w:rFonts w:ascii="Verdana" w:hAnsi="Verdana"/>
+          <w:sz w:val="20"/>
+        </w:rPr>
+      </w:pPr>
+      <w:r>
+        <w:rPr>
+          <w:rFonts w:ascii="Verdana" w:hAnsi="Verdana"/>
+          <w:sz w:val="20"/>
+        </w:rPr>
+        <w:t>PARSEO DE CADENAS DE TEXTO:</w:t>
+      </w:r>
+    </w:p>
+    <w:p>
+      <w:pPr>
+        <w:spacing w:after="80"/>
+        <w:ind w:firstLine="708"/>
         <w:rPr>
           <w:rFonts w:ascii="Verdana" w:hAnsi="Verdana"/>
           <w:sz w:val="20"/>
@@ -267,6 +282,7 @@
     <w:p>
       <w:pPr>
         <w:spacing w:after="80"/>
+        <w:ind w:firstLine="708"/>
         <w:rPr>
           <w:rFonts w:ascii="Verdana" w:hAnsi="Verdana"/>
           <w:sz w:val="20"/>
@@ -293,12 +309,13 @@
           <w:rFonts w:ascii="Verdana" w:hAnsi="Verdana"/>
           <w:sz w:val="20"/>
         </w:rPr>
-        <w:t xml:space="preserve">*PARSEO DE FECHAS: </w:t>
-      </w:r>
-    </w:p>
-    <w:p>
-      <w:pPr>
-        <w:spacing w:after="80"/>
+        <w:t xml:space="preserve">PARSEO DE FECHAS: </w:t>
+      </w:r>
+    </w:p>
+    <w:p>
+      <w:pPr>
+        <w:spacing w:after="80"/>
+        <w:ind w:firstLine="708"/>
         <w:rPr>
           <w:rFonts w:ascii="Verdana" w:hAnsi="Verdana"/>
           <w:sz w:val="20"/>
@@ -315,6 +332,7 @@
     <w:p>
       <w:pPr>
         <w:spacing w:after="80"/>
+        <w:ind w:firstLine="708"/>
         <w:rPr>
           <w:rFonts w:ascii="Verdana" w:hAnsi="Verdana"/>
           <w:sz w:val="20"/>
@@ -341,17 +359,20 @@
           <w:rFonts w:ascii="Verdana" w:hAnsi="Verdana"/>
           <w:sz w:val="20"/>
         </w:rPr>
-        <w:t>*FUNCIONES DE AGREGADO:</w:t>
-      </w:r>
-    </w:p>
-    <w:p>
-      <w:pPr>
-        <w:spacing w:after="80"/>
-        <w:rPr>
-          <w:rFonts w:ascii="Verdana" w:hAnsi="Verdana"/>
-          <w:sz w:val="20"/>
-        </w:rPr>
-      </w:pPr>
+        <w:t>FUNCIONES DE AGREGADO:</w:t>
+      </w:r>
+    </w:p>
+    <w:p>
+      <w:pPr>
+        <w:spacing w:after="80"/>
+        <w:ind w:firstLine="708"/>
+        <w:rPr>
+          <w:rFonts w:ascii="Verdana" w:hAnsi="Verdana"/>
+          <w:sz w:val="20"/>
+        </w:rPr>
+      </w:pPr>
+      <w:bookmarkStart w:id="0" w:name="_GoBack"/>
+      <w:bookmarkEnd w:id="0"/>
       <w:r>
         <w:rPr>
           <w:rFonts w:ascii="Verdana" w:hAnsi="Verdana"/>
@@ -567,6 +588,7 @@
           <w:rFonts w:ascii="Verdana" w:hAnsi="Verdana"/>
           <w:sz w:val="20"/>
         </w:rPr>
+        <w:lastRenderedPageBreak/>
         <w:t>No se puede ordenar resultados</w:t>
       </w:r>
     </w:p>
